--- a/Practise 28.docx
+++ b/Practise 28.docx
@@ -11,8 +11,8 @@
           <w:b/>
           <w:bCs/>
           <w:color w:val="282828"/>
-          <w:sz w:val="36"/>
-          <w:szCs w:val="36"/>
+          <w:sz w:val="20"/>
+          <w:szCs w:val="20"/>
         </w:rPr>
       </w:pPr>
       <w:r>
@@ -21,8 +21,8 @@
           <w:b/>
           <w:bCs/>
           <w:color w:val="282828"/>
-          <w:sz w:val="36"/>
-          <w:szCs w:val="36"/>
+          <w:sz w:val="20"/>
+          <w:szCs w:val="20"/>
         </w:rPr>
         <w:t>Question 1</w:t>
       </w:r>
@@ -34,16 +34,16 @@
         <w:rPr>
           <w:rFonts w:ascii="Arial" w:eastAsia="Times New Roman" w:hAnsi="Arial" w:cs="Arial"/>
           <w:color w:val="282828"/>
-          <w:sz w:val="27"/>
-          <w:szCs w:val="27"/>
-        </w:rPr>
-      </w:pPr>
-      <w:r>
-        <w:rPr>
-          <w:rFonts w:ascii="Arial" w:eastAsia="Times New Roman" w:hAnsi="Arial" w:cs="Arial"/>
-          <w:color w:val="282828"/>
-          <w:sz w:val="27"/>
-          <w:szCs w:val="27"/>
+          <w:sz w:val="20"/>
+          <w:szCs w:val="20"/>
+        </w:rPr>
+      </w:pPr>
+      <w:r>
+        <w:rPr>
+          <w:rFonts w:ascii="Arial" w:eastAsia="Times New Roman" w:hAnsi="Arial" w:cs="Arial"/>
+          <w:color w:val="282828"/>
+          <w:sz w:val="20"/>
+          <w:szCs w:val="20"/>
         </w:rPr>
         <w:t>Choose the correct letter A, B, C or D Write it on your answer sheer.</w:t>
       </w:r>
@@ -54,8 +54,8 @@
         <w:rPr>
           <w:rFonts w:ascii="Arial" w:eastAsia="Times New Roman" w:hAnsi="Arial" w:cs="Arial"/>
           <w:color w:val="282828"/>
-          <w:sz w:val="27"/>
-          <w:szCs w:val="27"/>
+          <w:sz w:val="20"/>
+          <w:szCs w:val="20"/>
         </w:rPr>
       </w:pPr>
       <w:r>
@@ -64,180 +64,192 @@
           <w:b/>
           <w:bCs/>
           <w:color w:val="282828"/>
-          <w:sz w:val="21"/>
-          <w:szCs w:val="21"/>
-        </w:rPr>
-        <w:t>1</w:t>
-      </w:r>
-      <w:r>
+          <w:sz w:val="20"/>
+          <w:szCs w:val="20"/>
+        </w:rPr>
+        <w:t>1Which of the following does the writer state in the first paragraph?</w:t>
+      </w:r>
+    </w:p>
+    <w:p>
+      <w:pPr>
+        <w:spacing w:after="0" w:line="360" w:lineRule="atLeast"/>
+        <w:rPr>
+          <w:rFonts w:ascii="Arial" w:eastAsia="Times New Roman" w:hAnsi="Arial" w:cs="Arial"/>
+          <w:color w:val="282828"/>
+          <w:sz w:val="20"/>
+          <w:szCs w:val="20"/>
+        </w:rPr>
+      </w:pPr>
+      <w:r>
+        <w:rPr>
+          <w:rFonts w:ascii="Arial" w:eastAsia="Times New Roman" w:hAnsi="Arial" w:cs="Arial"/>
+          <w:caps/>
+          <w:color w:val="282828"/>
+          <w:sz w:val="20"/>
+          <w:szCs w:val="20"/>
+          <w:shd w:val="clear" w:color="auto" w:fill="F5F5F5"/>
+        </w:rPr>
+        <w:t>A</w:t>
+      </w:r>
+      <w:r>
+        <w:rPr>
+          <w:rFonts w:ascii="Arial" w:eastAsia="Times New Roman" w:hAnsi="Arial" w:cs="Arial"/>
+          <w:color w:val="282828"/>
+          <w:sz w:val="20"/>
+          <w:szCs w:val="20"/>
+        </w:rPr>
+        <w:t> The extent of emigration in the nineteenth century is unlikely to be repeated.</w:t>
+      </w:r>
+    </w:p>
+    <w:p>
+      <w:pPr>
+        <w:spacing w:after="0" w:line="360" w:lineRule="atLeast"/>
+        <w:rPr>
+          <w:rFonts w:ascii="Arial" w:eastAsia="Times New Roman" w:hAnsi="Arial" w:cs="Arial"/>
+          <w:color w:val="282828"/>
+          <w:sz w:val="20"/>
+          <w:szCs w:val="20"/>
+        </w:rPr>
+      </w:pPr>
+      <w:r>
+        <w:rPr>
+          <w:rFonts w:ascii="Arial" w:eastAsia="Times New Roman" w:hAnsi="Arial" w:cs="Arial"/>
+          <w:caps/>
+          <w:color w:val="282828"/>
+          <w:sz w:val="20"/>
+          <w:szCs w:val="20"/>
+          <w:shd w:val="clear" w:color="auto" w:fill="F5F5F5"/>
+        </w:rPr>
+        <w:t>B</w:t>
+      </w:r>
+      <w:r>
+        <w:rPr>
+          <w:rFonts w:ascii="Arial" w:eastAsia="Times New Roman" w:hAnsi="Arial" w:cs="Arial"/>
+          <w:color w:val="282828"/>
+          <w:sz w:val="20"/>
+          <w:szCs w:val="20"/>
+        </w:rPr>
+        <w:t> Doubts may he cast on how much emigration there really was in the nineteenth century.</w:t>
+      </w:r>
+    </w:p>
+    <w:p>
+      <w:pPr>
+        <w:spacing w:after="0" w:line="360" w:lineRule="atLeast"/>
+        <w:rPr>
+          <w:rFonts w:ascii="Arial" w:eastAsia="Times New Roman" w:hAnsi="Arial" w:cs="Arial"/>
+          <w:color w:val="282828"/>
+          <w:sz w:val="20"/>
+          <w:szCs w:val="20"/>
+        </w:rPr>
+      </w:pPr>
+      <w:proofErr w:type="spellStart"/>
+      <w:r>
+        <w:rPr>
+          <w:rFonts w:ascii="Arial" w:eastAsia="Times New Roman" w:hAnsi="Arial" w:cs="Arial"/>
+          <w:caps/>
+          <w:color w:val="282828"/>
+          <w:sz w:val="20"/>
+          <w:szCs w:val="20"/>
+          <w:shd w:val="clear" w:color="auto" w:fill="F5F5F5"/>
+        </w:rPr>
+        <w:t>C</w:t>
+      </w:r>
+      <w:r>
+        <w:rPr>
+          <w:rFonts w:ascii="Arial" w:eastAsia="Times New Roman" w:hAnsi="Arial" w:cs="Arial"/>
+          <w:color w:val="282828"/>
+          <w:sz w:val="20"/>
+          <w:szCs w:val="20"/>
+        </w:rPr>
+        <w:t>It</w:t>
+      </w:r>
+      <w:proofErr w:type="spellEnd"/>
+      <w:r>
+        <w:rPr>
+          <w:rFonts w:ascii="Arial" w:eastAsia="Times New Roman" w:hAnsi="Arial" w:cs="Arial"/>
+          <w:color w:val="282828"/>
+          <w:sz w:val="20"/>
+          <w:szCs w:val="20"/>
+        </w:rPr>
+        <w:t xml:space="preserve"> is possible that emigration from Europe may be exceeded by emigration from outside Europe</w:t>
+      </w:r>
+    </w:p>
+    <w:p>
+      <w:pPr>
+        <w:spacing w:after="0" w:line="360" w:lineRule="atLeast"/>
+        <w:rPr>
+          <w:rFonts w:ascii="Arial" w:eastAsia="Times New Roman" w:hAnsi="Arial" w:cs="Arial"/>
+          <w:color w:val="282828"/>
+          <w:sz w:val="20"/>
+          <w:szCs w:val="20"/>
+        </w:rPr>
+      </w:pPr>
+      <w:proofErr w:type="spellStart"/>
+      <w:r>
+        <w:rPr>
+          <w:rFonts w:ascii="Arial" w:eastAsia="Times New Roman" w:hAnsi="Arial" w:cs="Arial"/>
+          <w:caps/>
+          <w:color w:val="282828"/>
+          <w:sz w:val="20"/>
+          <w:szCs w:val="20"/>
+          <w:shd w:val="clear" w:color="auto" w:fill="F5F5F5"/>
+        </w:rPr>
+        <w:t>D</w:t>
+      </w:r>
+      <w:r>
+        <w:rPr>
+          <w:rFonts w:ascii="Arial" w:eastAsia="Times New Roman" w:hAnsi="Arial" w:cs="Arial"/>
+          <w:color w:val="282828"/>
+          <w:sz w:val="20"/>
+          <w:szCs w:val="20"/>
+        </w:rPr>
+        <w:t>Emigration</w:t>
+      </w:r>
+      <w:proofErr w:type="spellEnd"/>
+      <w:r>
+        <w:rPr>
+          <w:rFonts w:ascii="Arial" w:eastAsia="Times New Roman" w:hAnsi="Arial" w:cs="Arial"/>
+          <w:color w:val="282828"/>
+          <w:sz w:val="20"/>
+          <w:szCs w:val="20"/>
+        </w:rPr>
+        <w:t xml:space="preserve"> can prove to be a better experience tor some nationalities than for others.</w:t>
+      </w:r>
+    </w:p>
+    <w:p>
+      <w:pPr>
+        <w:spacing w:after="0" w:line="540" w:lineRule="atLeast"/>
+        <w:outlineLvl w:val="2"/>
         <w:rPr>
           <w:rFonts w:ascii="Arial" w:eastAsia="Times New Roman" w:hAnsi="Arial" w:cs="Arial"/>
           <w:b/>
           <w:bCs/>
           <w:color w:val="282828"/>
-          <w:sz w:val="27"/>
-          <w:szCs w:val="27"/>
-        </w:rPr>
-        <w:t>Which of the following does the writer state in the first paragraph?</w:t>
-      </w:r>
-    </w:p>
-    <w:p>
-      <w:pPr>
-        <w:spacing w:after="0" w:line="360" w:lineRule="atLeast"/>
-        <w:rPr>
-          <w:rFonts w:ascii="Arial" w:eastAsia="Times New Roman" w:hAnsi="Arial" w:cs="Arial"/>
-          <w:color w:val="282828"/>
-          <w:sz w:val="27"/>
-          <w:szCs w:val="27"/>
-        </w:rPr>
-      </w:pPr>
-      <w:r>
-        <w:rPr>
-          <w:rFonts w:ascii="Arial" w:eastAsia="Times New Roman" w:hAnsi="Arial" w:cs="Arial"/>
-          <w:caps/>
-          <w:color w:val="282828"/>
-          <w:sz w:val="21"/>
-          <w:szCs w:val="21"/>
-          <w:shd w:val="clear" w:color="auto" w:fill="F5F5F5"/>
-        </w:rPr>
-        <w:t>A</w:t>
-      </w:r>
-      <w:r>
-        <w:rPr>
-          <w:rFonts w:ascii="Arial" w:eastAsia="Times New Roman" w:hAnsi="Arial" w:cs="Arial"/>
-          <w:color w:val="282828"/>
-          <w:sz w:val="27"/>
-          <w:szCs w:val="27"/>
-        </w:rPr>
-        <w:t> The extent of emigration in the nineteenth century is unlikely to be repeated.</w:t>
-      </w:r>
-    </w:p>
-    <w:p>
-      <w:pPr>
-        <w:spacing w:after="0" w:line="360" w:lineRule="atLeast"/>
-        <w:rPr>
-          <w:rFonts w:ascii="Arial" w:eastAsia="Times New Roman" w:hAnsi="Arial" w:cs="Arial"/>
-          <w:color w:val="282828"/>
-          <w:sz w:val="27"/>
-          <w:szCs w:val="27"/>
-        </w:rPr>
-      </w:pPr>
-      <w:r>
-        <w:rPr>
-          <w:rFonts w:ascii="Arial" w:eastAsia="Times New Roman" w:hAnsi="Arial" w:cs="Arial"/>
-          <w:caps/>
-          <w:color w:val="282828"/>
-          <w:sz w:val="21"/>
-          <w:szCs w:val="21"/>
-          <w:shd w:val="clear" w:color="auto" w:fill="F5F5F5"/>
-        </w:rPr>
-        <w:t>B</w:t>
-      </w:r>
-      <w:r>
-        <w:rPr>
-          <w:rFonts w:ascii="Arial" w:eastAsia="Times New Roman" w:hAnsi="Arial" w:cs="Arial"/>
-          <w:color w:val="282828"/>
-          <w:sz w:val="27"/>
-          <w:szCs w:val="27"/>
-        </w:rPr>
-        <w:t> Doubts may he cast on how much emigration there really was in the nineteenth century.</w:t>
-      </w:r>
-    </w:p>
-    <w:p>
-      <w:pPr>
-        <w:spacing w:after="0" w:line="360" w:lineRule="atLeast"/>
-        <w:rPr>
-          <w:rFonts w:ascii="Arial" w:eastAsia="Times New Roman" w:hAnsi="Arial" w:cs="Arial"/>
-          <w:color w:val="282828"/>
-          <w:sz w:val="27"/>
-          <w:szCs w:val="27"/>
-        </w:rPr>
-      </w:pPr>
-      <w:proofErr w:type="spellStart"/>
-      <w:r>
-        <w:rPr>
-          <w:rFonts w:ascii="Arial" w:eastAsia="Times New Roman" w:hAnsi="Arial" w:cs="Arial"/>
-          <w:caps/>
-          <w:color w:val="282828"/>
-          <w:sz w:val="21"/>
-          <w:szCs w:val="21"/>
-          <w:shd w:val="clear" w:color="auto" w:fill="F5F5F5"/>
-        </w:rPr>
-        <w:t>C</w:t>
-      </w:r>
-      <w:r>
-        <w:rPr>
-          <w:rFonts w:ascii="Arial" w:eastAsia="Times New Roman" w:hAnsi="Arial" w:cs="Arial"/>
-          <w:color w:val="282828"/>
-          <w:sz w:val="27"/>
-          <w:szCs w:val="27"/>
-        </w:rPr>
-        <w:t>It</w:t>
-      </w:r>
-      <w:proofErr w:type="spellEnd"/>
-      <w:r>
-        <w:rPr>
-          <w:rFonts w:ascii="Arial" w:eastAsia="Times New Roman" w:hAnsi="Arial" w:cs="Arial"/>
-          <w:color w:val="282828"/>
-          <w:sz w:val="27"/>
-          <w:szCs w:val="27"/>
-        </w:rPr>
-        <w:t xml:space="preserve"> is possible that emigration from Europe may be exceeded by emigration from outside Europe</w:t>
-      </w:r>
-    </w:p>
-    <w:p>
-      <w:pPr>
-        <w:spacing w:after="0" w:line="360" w:lineRule="atLeast"/>
-        <w:rPr>
-          <w:rFonts w:ascii="Arial" w:eastAsia="Times New Roman" w:hAnsi="Arial" w:cs="Arial"/>
-          <w:color w:val="282828"/>
-          <w:sz w:val="27"/>
-          <w:szCs w:val="27"/>
-        </w:rPr>
-      </w:pPr>
-      <w:proofErr w:type="spellStart"/>
-      <w:r>
-        <w:rPr>
-          <w:rFonts w:ascii="Arial" w:eastAsia="Times New Roman" w:hAnsi="Arial" w:cs="Arial"/>
-          <w:caps/>
-          <w:color w:val="282828"/>
-          <w:sz w:val="21"/>
-          <w:szCs w:val="21"/>
-          <w:shd w:val="clear" w:color="auto" w:fill="F5F5F5"/>
-        </w:rPr>
-        <w:t>D</w:t>
-      </w:r>
-      <w:r>
-        <w:rPr>
-          <w:rFonts w:ascii="Arial" w:eastAsia="Times New Roman" w:hAnsi="Arial" w:cs="Arial"/>
-          <w:color w:val="282828"/>
-          <w:sz w:val="27"/>
-          <w:szCs w:val="27"/>
-        </w:rPr>
-        <w:t>Emigration</w:t>
-      </w:r>
-      <w:proofErr w:type="spellEnd"/>
-      <w:r>
-        <w:rPr>
-          <w:rFonts w:ascii="Arial" w:eastAsia="Times New Roman" w:hAnsi="Arial" w:cs="Arial"/>
-          <w:color w:val="282828"/>
-          <w:sz w:val="27"/>
-          <w:szCs w:val="27"/>
-        </w:rPr>
-        <w:t xml:space="preserve"> can prove to be a better experience tor some nationalities than for others.</w:t>
-      </w:r>
-    </w:p>
-    <w:p>
-      <w:pPr>
-        <w:spacing w:after="0" w:line="540" w:lineRule="atLeast"/>
-        <w:outlineLvl w:val="2"/>
+          <w:sz w:val="20"/>
+          <w:szCs w:val="20"/>
+        </w:rPr>
+      </w:pPr>
+      <w:r>
         <w:rPr>
           <w:rFonts w:ascii="Arial" w:eastAsia="Times New Roman" w:hAnsi="Arial" w:cs="Arial"/>
           <w:b/>
           <w:bCs/>
           <w:color w:val="282828"/>
-          <w:sz w:val="36"/>
-          <w:szCs w:val="36"/>
+          <w:sz w:val="20"/>
+          <w:szCs w:val="20"/>
+        </w:rPr>
+        <w:t>Questions 2-9</w:t>
+      </w:r>
+    </w:p>
+    <w:p>
+      <w:pPr>
+        <w:shd w:val="clear" w:color="auto" w:fill="FFF5D9"/>
+        <w:spacing w:after="0" w:line="360" w:lineRule="atLeast"/>
+        <w:rPr>
+          <w:rFonts w:ascii="Arial" w:eastAsia="Times New Roman" w:hAnsi="Arial" w:cs="Arial"/>
+          <w:color w:val="282828"/>
+          <w:sz w:val="20"/>
+          <w:szCs w:val="20"/>
         </w:rPr>
       </w:pPr>
       <w:r>
@@ -246,64 +258,41 @@
           <w:b/>
           <w:bCs/>
           <w:color w:val="282828"/>
-          <w:sz w:val="36"/>
-          <w:szCs w:val="36"/>
-        </w:rPr>
-        <w:t>Questions 2-9</w:t>
+          <w:sz w:val="20"/>
+          <w:szCs w:val="20"/>
+        </w:rPr>
+        <w:t>Complete the sentences below with words taken from Reading Passage 1.</w:t>
       </w:r>
     </w:p>
     <w:p>
       <w:pPr>
         <w:shd w:val="clear" w:color="auto" w:fill="FFF5D9"/>
         <w:spacing w:after="0" w:line="360" w:lineRule="atLeast"/>
-        <w:rPr>
-          <w:rFonts w:ascii="Arial" w:eastAsia="Times New Roman" w:hAnsi="Arial" w:cs="Arial"/>
-          <w:color w:val="282828"/>
-          <w:sz w:val="24"/>
-          <w:szCs w:val="24"/>
-        </w:rPr>
-      </w:pPr>
+        <w:jc w:val="both"/>
+        <w:rPr>
+          <w:rFonts w:ascii="Arial" w:eastAsia="Times New Roman" w:hAnsi="Arial" w:cs="Arial"/>
+          <w:color w:val="282828"/>
+          <w:sz w:val="20"/>
+          <w:szCs w:val="20"/>
+        </w:rPr>
+      </w:pPr>
+      <w:r>
+        <w:rPr>
+          <w:rFonts w:ascii="Arial" w:eastAsia="Times New Roman" w:hAnsi="Arial" w:cs="Arial"/>
+          <w:color w:val="282828"/>
+          <w:sz w:val="20"/>
+          <w:szCs w:val="20"/>
+        </w:rPr>
+        <w:t>Use</w:t>
+      </w:r>
       <w:r>
         <w:rPr>
           <w:rFonts w:ascii="Arial" w:eastAsia="Times New Roman" w:hAnsi="Arial" w:cs="Arial"/>
           <w:b/>
           <w:bCs/>
           <w:color w:val="282828"/>
-          <w:sz w:val="24"/>
-          <w:szCs w:val="24"/>
-        </w:rPr>
-        <w:t>Complete the sentences below with words taken from Reading Passage 1.</w:t>
-      </w:r>
-    </w:p>
-    <w:p>
-      <w:pPr>
-        <w:shd w:val="clear" w:color="auto" w:fill="FFF5D9"/>
-        <w:spacing w:after="0" w:line="360" w:lineRule="atLeast"/>
-        <w:jc w:val="both"/>
-        <w:rPr>
-          <w:rFonts w:ascii="Arial" w:eastAsia="Times New Roman" w:hAnsi="Arial" w:cs="Arial"/>
-          <w:color w:val="282828"/>
-          <w:sz w:val="24"/>
-          <w:szCs w:val="24"/>
-        </w:rPr>
-      </w:pPr>
-      <w:r>
-        <w:rPr>
-          <w:rFonts w:ascii="Arial" w:eastAsia="Times New Roman" w:hAnsi="Arial" w:cs="Arial"/>
-          <w:color w:val="282828"/>
-          <w:sz w:val="24"/>
-          <w:szCs w:val="24"/>
-        </w:rPr>
-        <w:t>Use</w:t>
-      </w:r>
-      <w:r>
-        <w:rPr>
-          <w:rFonts w:ascii="Arial" w:eastAsia="Times New Roman" w:hAnsi="Arial" w:cs="Arial"/>
-          <w:b/>
-          <w:bCs/>
-          <w:color w:val="282828"/>
-          <w:sz w:val="24"/>
-          <w:szCs w:val="24"/>
+          <w:sz w:val="20"/>
+          <w:szCs w:val="20"/>
         </w:rPr>
         <w:t> NO MORE THAN THREE WORDS</w:t>
       </w:r>
@@ -311,8 +300,8 @@
         <w:rPr>
           <w:rFonts w:ascii="Arial" w:eastAsia="Times New Roman" w:hAnsi="Arial" w:cs="Arial"/>
           <w:color w:val="282828"/>
-          <w:sz w:val="24"/>
-          <w:szCs w:val="24"/>
+          <w:sz w:val="20"/>
+          <w:szCs w:val="20"/>
         </w:rPr>
         <w:t> for each</w:t>
       </w:r>
@@ -325,16 +314,16 @@
         <w:rPr>
           <w:rFonts w:ascii="Arial" w:eastAsia="Times New Roman" w:hAnsi="Arial" w:cs="Arial"/>
           <w:color w:val="282828"/>
-          <w:sz w:val="24"/>
-          <w:szCs w:val="24"/>
-        </w:rPr>
-      </w:pPr>
-      <w:r>
-        <w:rPr>
-          <w:rFonts w:ascii="Arial" w:eastAsia="Times New Roman" w:hAnsi="Arial" w:cs="Arial"/>
-          <w:color w:val="282828"/>
-          <w:sz w:val="24"/>
-          <w:szCs w:val="24"/>
+          <w:sz w:val="20"/>
+          <w:szCs w:val="20"/>
+        </w:rPr>
+      </w:pPr>
+      <w:r>
+        <w:rPr>
+          <w:rFonts w:ascii="Arial" w:eastAsia="Times New Roman" w:hAnsi="Arial" w:cs="Arial"/>
+          <w:color w:val="282828"/>
+          <w:sz w:val="20"/>
+          <w:szCs w:val="20"/>
         </w:rPr>
         <w:t>Write the answer, your answers in blank spaces next to 2-9 on your answer sheet.</w:t>
       </w:r>
@@ -348,8 +337,8 @@
           <w:b/>
           <w:bCs/>
           <w:color w:val="282828"/>
-          <w:sz w:val="36"/>
-          <w:szCs w:val="36"/>
+          <w:sz w:val="20"/>
+          <w:szCs w:val="20"/>
         </w:rPr>
       </w:pPr>
       <w:r>
@@ -358,8 +347,8 @@
           <w:b/>
           <w:bCs/>
           <w:color w:val="282828"/>
-          <w:sz w:val="36"/>
-          <w:szCs w:val="36"/>
+          <w:sz w:val="20"/>
+          <w:szCs w:val="20"/>
         </w:rPr>
         <w:t>General causes of emigration to the US</w:t>
       </w:r>
@@ -371,80 +360,26 @@
         <w:rPr>
           <w:rFonts w:ascii="Arial" w:eastAsia="Times New Roman" w:hAnsi="Arial" w:cs="Arial"/>
           <w:color w:val="282828"/>
-          <w:sz w:val="27"/>
-          <w:szCs w:val="27"/>
-        </w:rPr>
-      </w:pPr>
-      <w:r>
-        <w:rPr>
-          <w:rFonts w:ascii="Arial" w:eastAsia="Times New Roman" w:hAnsi="Arial" w:cs="Arial"/>
-          <w:color w:val="282828"/>
-          <w:sz w:val="27"/>
-          <w:szCs w:val="27"/>
-        </w:rPr>
-        <w:t>Population increases made it impossible for some to live in agriculture. In Europe, countries kept </w:t>
-      </w:r>
-      <w:r>
-        <w:rPr>
-          <w:rFonts w:ascii="Arial" w:eastAsia="Times New Roman" w:hAnsi="Arial" w:cs="Arial"/>
-          <w:color w:val="282828"/>
-          <w:sz w:val="21"/>
-          <w:szCs w:val="21"/>
-        </w:rPr>
-        <w:t>2</w:t>
-      </w:r>
-      <w:r>
-        <w:rPr>
-          <w:rFonts w:ascii="Arial" w:eastAsia="Times New Roman" w:hAnsi="Arial" w:cs="Arial"/>
-          <w:color w:val="282828"/>
-          <w:sz w:val="27"/>
-          <w:szCs w:val="27"/>
-        </w:rPr>
-        <w:t>………………………… that were both big, and this resulted in increases in </w:t>
-      </w:r>
-      <w:r>
-        <w:rPr>
-          <w:rFonts w:ascii="Arial" w:eastAsia="Times New Roman" w:hAnsi="Arial" w:cs="Arial"/>
-          <w:color w:val="282828"/>
-          <w:sz w:val="21"/>
-          <w:szCs w:val="21"/>
-        </w:rPr>
-        <w:t>3</w:t>
-      </w:r>
-      <w:r>
-        <w:rPr>
-          <w:rFonts w:ascii="Arial" w:eastAsia="Times New Roman" w:hAnsi="Arial" w:cs="Arial"/>
-          <w:color w:val="282828"/>
-          <w:sz w:val="27"/>
-          <w:szCs w:val="27"/>
-        </w:rPr>
-        <w:t>……………………………… and in </w:t>
-      </w:r>
-      <w:r>
-        <w:rPr>
-          <w:rFonts w:ascii="Arial" w:eastAsia="Times New Roman" w:hAnsi="Arial" w:cs="Arial"/>
-          <w:color w:val="282828"/>
-          <w:sz w:val="21"/>
-          <w:szCs w:val="21"/>
-        </w:rPr>
-        <w:t>4</w:t>
-      </w:r>
-      <w:r>
-        <w:rPr>
-          <w:rFonts w:ascii="Arial" w:eastAsia="Times New Roman" w:hAnsi="Arial" w:cs="Arial"/>
-          <w:color w:val="282828"/>
-          <w:sz w:val="27"/>
-          <w:szCs w:val="27"/>
-        </w:rPr>
-        <w:t>……………………………</w:t>
+          <w:sz w:val="20"/>
+          <w:szCs w:val="20"/>
+        </w:rPr>
+      </w:pPr>
+      <w:r>
+        <w:rPr>
+          <w:rFonts w:ascii="Arial" w:eastAsia="Times New Roman" w:hAnsi="Arial" w:cs="Arial"/>
+          <w:color w:val="282828"/>
+          <w:sz w:val="20"/>
+          <w:szCs w:val="20"/>
+        </w:rPr>
+        <w:t>Population increases made it impossible for some to live in agriculture. In Europe, countries kept 2………………………… that were both big, and this resulted in increases in 3……………………………… and in 4……………………………</w:t>
       </w:r>
       <w:proofErr w:type="gramStart"/>
       <w:r>
         <w:rPr>
           <w:rFonts w:ascii="Arial" w:eastAsia="Times New Roman" w:hAnsi="Arial" w:cs="Arial"/>
           <w:color w:val="282828"/>
-          <w:sz w:val="27"/>
-          <w:szCs w:val="27"/>
+          <w:sz w:val="20"/>
+          <w:szCs w:val="20"/>
         </w:rPr>
         <w:t>…..</w:t>
       </w:r>
@@ -453,36 +388,18 @@
         <w:rPr>
           <w:rFonts w:ascii="Arial" w:eastAsia="Times New Roman" w:hAnsi="Arial" w:cs="Arial"/>
           <w:color w:val="282828"/>
-          <w:sz w:val="27"/>
-          <w:szCs w:val="27"/>
-        </w:rPr>
-        <w:t>, which a lot of people wanted to escape. It became impossible for </w:t>
-      </w:r>
-      <w:r>
-        <w:rPr>
-          <w:rFonts w:ascii="Arial" w:eastAsia="Times New Roman" w:hAnsi="Arial" w:cs="Arial"/>
-          <w:color w:val="282828"/>
-          <w:sz w:val="21"/>
-          <w:szCs w:val="21"/>
-        </w:rPr>
-        <w:t>5</w:t>
-      </w:r>
-      <w:r>
-        <w:rPr>
-          <w:rFonts w:ascii="Arial" w:eastAsia="Times New Roman" w:hAnsi="Arial" w:cs="Arial"/>
-          <w:color w:val="282828"/>
-          <w:sz w:val="27"/>
-          <w:szCs w:val="27"/>
-        </w:rPr>
-        <w:t>………………………………</w:t>
+          <w:sz w:val="20"/>
+          <w:szCs w:val="20"/>
+        </w:rPr>
+        <w:t>, which a lot of people wanted to escape. It became impossible for 5………………………………</w:t>
       </w:r>
       <w:proofErr w:type="gramStart"/>
       <w:r>
         <w:rPr>
           <w:rFonts w:ascii="Arial" w:eastAsia="Times New Roman" w:hAnsi="Arial" w:cs="Arial"/>
           <w:color w:val="282828"/>
-          <w:sz w:val="27"/>
-          <w:szCs w:val="27"/>
+          <w:sz w:val="20"/>
+          <w:szCs w:val="20"/>
         </w:rPr>
         <w:t>…..</w:t>
       </w:r>
@@ -491,72 +408,18 @@
         <w:rPr>
           <w:rFonts w:ascii="Arial" w:eastAsia="Times New Roman" w:hAnsi="Arial" w:cs="Arial"/>
           <w:color w:val="282828"/>
-          <w:sz w:val="27"/>
-          <w:szCs w:val="27"/>
-        </w:rPr>
-        <w:t xml:space="preserve"> in Europe to earn a living because of developments in other countries and the introduction of </w:t>
-      </w:r>
-      <w:r>
-        <w:rPr>
-          <w:rFonts w:ascii="Arial" w:eastAsia="Times New Roman" w:hAnsi="Arial" w:cs="Arial"/>
-          <w:color w:val="282828"/>
-          <w:sz w:val="21"/>
-          <w:szCs w:val="21"/>
-        </w:rPr>
-        <w:t>6</w:t>
-      </w:r>
-      <w:r>
-        <w:rPr>
-          <w:rFonts w:ascii="Arial" w:eastAsia="Times New Roman" w:hAnsi="Arial" w:cs="Arial"/>
-          <w:color w:val="282828"/>
-          <w:sz w:val="27"/>
-          <w:szCs w:val="27"/>
-        </w:rPr>
-        <w:t>…………………………………… People knew more about the world beyond their own countries because there was greater </w:t>
-      </w:r>
-      <w:r>
-        <w:rPr>
-          <w:rFonts w:ascii="Arial" w:eastAsia="Times New Roman" w:hAnsi="Arial" w:cs="Arial"/>
-          <w:color w:val="282828"/>
-          <w:sz w:val="21"/>
-          <w:szCs w:val="21"/>
-        </w:rPr>
-        <w:t>7</w:t>
-      </w:r>
-      <w:r>
-        <w:rPr>
-          <w:rFonts w:ascii="Arial" w:eastAsia="Times New Roman" w:hAnsi="Arial" w:cs="Arial"/>
-          <w:color w:val="282828"/>
-          <w:sz w:val="27"/>
-          <w:szCs w:val="27"/>
-        </w:rPr>
-        <w:t>…………………….  </w:t>
-      </w:r>
-      <w:r>
-        <w:rPr>
-          <w:rFonts w:ascii="Arial" w:eastAsia="Times New Roman" w:hAnsi="Arial" w:cs="Arial"/>
-          <w:color w:val="282828"/>
-          <w:sz w:val="21"/>
-          <w:szCs w:val="21"/>
-        </w:rPr>
-        <w:t>8</w:t>
-      </w:r>
-      <w:r>
-        <w:rPr>
-          <w:rFonts w:ascii="Arial" w:eastAsia="Times New Roman" w:hAnsi="Arial" w:cs="Arial"/>
-          <w:color w:val="282828"/>
-          <w:sz w:val="27"/>
-          <w:szCs w:val="27"/>
-        </w:rPr>
-        <w:t>…………………………</w:t>
+          <w:sz w:val="20"/>
+          <w:szCs w:val="20"/>
+        </w:rPr>
+        <w:t xml:space="preserve"> in Europe to earn a living because of developments in other countries and the introduction of 6…………………………………… People knew more about the world beyond their own countries because there was greater 7…………………….  8…………………………</w:t>
       </w:r>
       <w:proofErr w:type="gramStart"/>
       <w:r>
         <w:rPr>
           <w:rFonts w:ascii="Arial" w:eastAsia="Times New Roman" w:hAnsi="Arial" w:cs="Arial"/>
           <w:color w:val="282828"/>
-          <w:sz w:val="27"/>
-          <w:szCs w:val="27"/>
+          <w:sz w:val="20"/>
+          <w:szCs w:val="20"/>
         </w:rPr>
         <w:t>…..</w:t>
       </w:r>
@@ -565,28 +428,10 @@
         <w:rPr>
           <w:rFonts w:ascii="Arial" w:eastAsia="Times New Roman" w:hAnsi="Arial" w:cs="Arial"/>
           <w:color w:val="282828"/>
-          <w:sz w:val="27"/>
-          <w:szCs w:val="27"/>
-        </w:rPr>
-        <w:t xml:space="preserve"> had been formed because of major historical events. The creation of </w:t>
-      </w:r>
-      <w:r>
-        <w:rPr>
-          <w:rFonts w:ascii="Arial" w:eastAsia="Times New Roman" w:hAnsi="Arial" w:cs="Arial"/>
-          <w:color w:val="282828"/>
-          <w:sz w:val="21"/>
-          <w:szCs w:val="21"/>
-        </w:rPr>
-        <w:t>9</w:t>
-      </w:r>
-      <w:r>
-        <w:rPr>
-          <w:rFonts w:ascii="Arial" w:eastAsia="Times New Roman" w:hAnsi="Arial" w:cs="Arial"/>
-          <w:color w:val="282828"/>
-          <w:sz w:val="27"/>
-          <w:szCs w:val="27"/>
-        </w:rPr>
-        <w:t>……………………………………………………………. caused changes in demand.</w:t>
+          <w:sz w:val="20"/>
+          <w:szCs w:val="20"/>
+        </w:rPr>
+        <w:t xml:space="preserve"> had been formed because of major historical events. The creation of 9……………………………………………………………. caused changes in demand.</w:t>
       </w:r>
     </w:p>
     <w:p>
@@ -598,8 +443,8 @@
           <w:b/>
           <w:bCs/>
           <w:color w:val="282828"/>
-          <w:sz w:val="36"/>
-          <w:szCs w:val="36"/>
+          <w:sz w:val="20"/>
+          <w:szCs w:val="20"/>
         </w:rPr>
       </w:pPr>
       <w:r>
@@ -608,8 +453,8 @@
           <w:b/>
           <w:bCs/>
           <w:color w:val="282828"/>
-          <w:sz w:val="36"/>
-          <w:szCs w:val="36"/>
+          <w:sz w:val="20"/>
+          <w:szCs w:val="20"/>
         </w:rPr>
         <w:t>Questions 10-13</w:t>
       </w:r>
@@ -621,8 +466,8 @@
         <w:rPr>
           <w:rFonts w:ascii="Arial" w:eastAsia="Times New Roman" w:hAnsi="Arial" w:cs="Arial"/>
           <w:color w:val="282828"/>
-          <w:sz w:val="24"/>
-          <w:szCs w:val="24"/>
+          <w:sz w:val="20"/>
+          <w:szCs w:val="20"/>
         </w:rPr>
       </w:pPr>
       <w:r>
@@ -631,8 +476,8 @@
           <w:b/>
           <w:bCs/>
           <w:color w:val="282828"/>
-          <w:sz w:val="24"/>
-          <w:szCs w:val="24"/>
+          <w:sz w:val="20"/>
+          <w:szCs w:val="20"/>
         </w:rPr>
         <w:t>Complete each sentence with the correct ending A-H from the box below.</w:t>
       </w:r>
@@ -644,16 +489,16 @@
         <w:rPr>
           <w:rFonts w:ascii="Arial" w:eastAsia="Times New Roman" w:hAnsi="Arial" w:cs="Arial"/>
           <w:color w:val="282828"/>
-          <w:sz w:val="24"/>
-          <w:szCs w:val="24"/>
-        </w:rPr>
-      </w:pPr>
-      <w:r>
-        <w:rPr>
-          <w:rFonts w:ascii="Arial" w:eastAsia="Times New Roman" w:hAnsi="Arial" w:cs="Arial"/>
-          <w:color w:val="282828"/>
-          <w:sz w:val="24"/>
-          <w:szCs w:val="24"/>
+          <w:sz w:val="20"/>
+          <w:szCs w:val="20"/>
+        </w:rPr>
+      </w:pPr>
+      <w:r>
+        <w:rPr>
+          <w:rFonts w:ascii="Arial" w:eastAsia="Times New Roman" w:hAnsi="Arial" w:cs="Arial"/>
+          <w:color w:val="282828"/>
+          <w:sz w:val="20"/>
+          <w:szCs w:val="20"/>
         </w:rPr>
         <w:t>Write the correct letter A-H in boxes 10-13 on your answer sheet.</w:t>
       </w:r>
@@ -664,125 +509,88 @@
         <w:rPr>
           <w:rFonts w:ascii="Arial" w:eastAsia="Times New Roman" w:hAnsi="Arial" w:cs="Arial"/>
           <w:color w:val="282828"/>
-          <w:sz w:val="27"/>
-          <w:szCs w:val="27"/>
-        </w:rPr>
-      </w:pPr>
-      <w:r>
-        <w:rPr>
-          <w:rFonts w:ascii="Arial" w:eastAsia="Times New Roman" w:hAnsi="Arial" w:cs="Arial"/>
-          <w:color w:val="282828"/>
-          <w:sz w:val="21"/>
-          <w:szCs w:val="21"/>
-        </w:rPr>
-        <w:lastRenderedPageBreak/>
-        <w:t>10</w:t>
-      </w:r>
-      <w:r>
-        <w:rPr>
-          <w:rFonts w:ascii="Arial" w:eastAsia="Times New Roman" w:hAnsi="Arial" w:cs="Arial"/>
-          <w:color w:val="282828"/>
-          <w:sz w:val="27"/>
-          <w:szCs w:val="27"/>
-        </w:rPr>
-        <w:t>The end of the potato famine in Ireland</w:t>
-      </w:r>
-    </w:p>
-    <w:p>
-      <w:pPr>
-        <w:spacing w:after="0" w:line="360" w:lineRule="atLeast"/>
-        <w:rPr>
-          <w:rFonts w:ascii="Arial" w:eastAsia="Times New Roman" w:hAnsi="Arial" w:cs="Arial"/>
-          <w:color w:val="282828"/>
-          <w:sz w:val="27"/>
-          <w:szCs w:val="27"/>
-        </w:rPr>
-      </w:pPr>
-      <w:r>
-        <w:rPr>
-          <w:rFonts w:ascii="Arial" w:eastAsia="Times New Roman" w:hAnsi="Arial" w:cs="Arial"/>
-          <w:color w:val="282828"/>
-          <w:sz w:val="21"/>
-          <w:szCs w:val="21"/>
-        </w:rPr>
-        <w:t>11</w:t>
-      </w:r>
-      <w:r>
-        <w:rPr>
-          <w:rFonts w:ascii="Arial" w:eastAsia="Times New Roman" w:hAnsi="Arial" w:cs="Arial"/>
-          <w:color w:val="282828"/>
-          <w:sz w:val="27"/>
-          <w:szCs w:val="27"/>
-        </w:rPr>
-        <w:t>People who had emigrated front Ireland</w:t>
-      </w:r>
-    </w:p>
-    <w:p>
-      <w:pPr>
-        <w:spacing w:after="0" w:line="360" w:lineRule="atLeast"/>
-        <w:rPr>
-          <w:rFonts w:ascii="Arial" w:eastAsia="Times New Roman" w:hAnsi="Arial" w:cs="Arial"/>
-          <w:color w:val="282828"/>
-          <w:sz w:val="27"/>
-          <w:szCs w:val="27"/>
-        </w:rPr>
-      </w:pPr>
-      <w:r>
-        <w:rPr>
-          <w:rFonts w:ascii="Arial" w:eastAsia="Times New Roman" w:hAnsi="Arial" w:cs="Arial"/>
-          <w:color w:val="282828"/>
-          <w:sz w:val="21"/>
-          <w:szCs w:val="21"/>
-        </w:rPr>
-        <w:t>12</w:t>
-      </w:r>
-      <w:r>
-        <w:rPr>
-          <w:rFonts w:ascii="Arial" w:eastAsia="Times New Roman" w:hAnsi="Arial" w:cs="Arial"/>
-          <w:color w:val="282828"/>
-          <w:sz w:val="27"/>
-          <w:szCs w:val="27"/>
-        </w:rPr>
-        <w:t>Movement off the land in the US</w:t>
-      </w:r>
-    </w:p>
-    <w:p>
-      <w:pPr>
-        <w:spacing w:after="0" w:line="360" w:lineRule="atLeast"/>
-        <w:rPr>
-          <w:rFonts w:ascii="Arial" w:eastAsia="Times New Roman" w:hAnsi="Arial" w:cs="Arial"/>
-          <w:color w:val="282828"/>
-          <w:sz w:val="27"/>
-          <w:szCs w:val="27"/>
-        </w:rPr>
-      </w:pPr>
-      <w:r>
-        <w:rPr>
-          <w:rFonts w:ascii="Arial" w:eastAsia="Times New Roman" w:hAnsi="Arial" w:cs="Arial"/>
-          <w:color w:val="282828"/>
-          <w:sz w:val="21"/>
-          <w:szCs w:val="21"/>
-        </w:rPr>
-        <w:t>13</w:t>
-      </w:r>
-      <w:r>
-        <w:rPr>
-          <w:rFonts w:ascii="Arial" w:eastAsia="Times New Roman" w:hAnsi="Arial" w:cs="Arial"/>
-          <w:color w:val="282828"/>
-          <w:sz w:val="27"/>
-          <w:szCs w:val="27"/>
-        </w:rPr>
-        <w:t>The arrival of railroad companies in the West of the US-made</w:t>
-      </w:r>
-    </w:p>
-    <w:p>
-      <w:pPr>
-        <w:spacing w:after="0" w:line="360" w:lineRule="atLeast"/>
-        <w:rPr>
-          <w:rFonts w:ascii="Arial" w:eastAsia="Times New Roman" w:hAnsi="Arial" w:cs="Arial"/>
-          <w:color w:val="282828"/>
-          <w:sz w:val="27"/>
-          <w:szCs w:val="27"/>
+          <w:sz w:val="20"/>
+          <w:szCs w:val="20"/>
+        </w:rPr>
+      </w:pPr>
+      <w:r>
+        <w:rPr>
+          <w:rFonts w:ascii="Arial" w:eastAsia="Times New Roman" w:hAnsi="Arial" w:cs="Arial"/>
+          <w:color w:val="282828"/>
+          <w:sz w:val="20"/>
+          <w:szCs w:val="20"/>
+        </w:rPr>
+        <w:t>10The end of the potato famine in Ireland</w:t>
+      </w:r>
+    </w:p>
+    <w:p>
+      <w:pPr>
+        <w:spacing w:after="0" w:line="360" w:lineRule="atLeast"/>
+        <w:rPr>
+          <w:rFonts w:ascii="Arial" w:eastAsia="Times New Roman" w:hAnsi="Arial" w:cs="Arial"/>
+          <w:color w:val="282828"/>
+          <w:sz w:val="20"/>
+          <w:szCs w:val="20"/>
+        </w:rPr>
+      </w:pPr>
+      <w:r>
+        <w:rPr>
+          <w:rFonts w:ascii="Arial" w:eastAsia="Times New Roman" w:hAnsi="Arial" w:cs="Arial"/>
+          <w:color w:val="282828"/>
+          <w:sz w:val="20"/>
+          <w:szCs w:val="20"/>
+        </w:rPr>
+        <w:t>11People who had emigrated front Ireland</w:t>
+      </w:r>
+    </w:p>
+    <w:p>
+      <w:pPr>
+        <w:spacing w:after="0" w:line="360" w:lineRule="atLeast"/>
+        <w:rPr>
+          <w:rFonts w:ascii="Arial" w:eastAsia="Times New Roman" w:hAnsi="Arial" w:cs="Arial"/>
+          <w:color w:val="282828"/>
+          <w:sz w:val="20"/>
+          <w:szCs w:val="20"/>
+        </w:rPr>
+      </w:pPr>
+      <w:r>
+        <w:rPr>
+          <w:rFonts w:ascii="Arial" w:eastAsia="Times New Roman" w:hAnsi="Arial" w:cs="Arial"/>
+          <w:color w:val="282828"/>
+          <w:sz w:val="20"/>
+          <w:szCs w:val="20"/>
+        </w:rPr>
+        <w:t>12Movement off the land in the US</w:t>
+      </w:r>
+    </w:p>
+    <w:p>
+      <w:pPr>
+        <w:spacing w:after="0" w:line="360" w:lineRule="atLeast"/>
+        <w:rPr>
+          <w:rFonts w:ascii="Arial" w:eastAsia="Times New Roman" w:hAnsi="Arial" w:cs="Arial"/>
+          <w:color w:val="282828"/>
+          <w:sz w:val="20"/>
+          <w:szCs w:val="20"/>
+        </w:rPr>
+      </w:pPr>
+      <w:r>
+        <w:rPr>
+          <w:rFonts w:ascii="Arial" w:eastAsia="Times New Roman" w:hAnsi="Arial" w:cs="Arial"/>
+          <w:color w:val="282828"/>
+          <w:sz w:val="20"/>
+          <w:szCs w:val="20"/>
+        </w:rPr>
+        <w:t>13The arrival of railroad companies in the West of the US-made</w:t>
+      </w:r>
+    </w:p>
+    <w:p>
+      <w:pPr>
+        <w:spacing w:after="0" w:line="360" w:lineRule="atLeast"/>
+        <w:rPr>
+          <w:rFonts w:ascii="Arial" w:eastAsia="Times New Roman" w:hAnsi="Arial" w:cs="Arial"/>
+          <w:color w:val="282828"/>
+          <w:sz w:val="20"/>
+          <w:szCs w:val="20"/>
         </w:rPr>
       </w:pPr>
       <w:proofErr w:type="spellStart"/>
@@ -791,8 +599,8 @@
           <w:rFonts w:ascii="Arial" w:eastAsia="Times New Roman" w:hAnsi="Arial" w:cs="Arial"/>
           <w:caps/>
           <w:color w:val="282828"/>
-          <w:sz w:val="21"/>
-          <w:szCs w:val="21"/>
+          <w:sz w:val="20"/>
+          <w:szCs w:val="20"/>
           <w:shd w:val="clear" w:color="auto" w:fill="F5F5F5"/>
         </w:rPr>
         <w:t>A</w:t>
@@ -801,8 +609,8 @@
         <w:rPr>
           <w:rFonts w:ascii="Arial" w:eastAsia="Times New Roman" w:hAnsi="Arial" w:cs="Arial"/>
           <w:color w:val="282828"/>
-          <w:sz w:val="27"/>
-          <w:szCs w:val="27"/>
+          <w:sz w:val="20"/>
+          <w:szCs w:val="20"/>
         </w:rPr>
         <w:t>people</w:t>
       </w:r>
@@ -811,8 +619,8 @@
         <w:rPr>
           <w:rFonts w:ascii="Arial" w:eastAsia="Times New Roman" w:hAnsi="Arial" w:cs="Arial"/>
           <w:color w:val="282828"/>
-          <w:sz w:val="27"/>
-          <w:szCs w:val="27"/>
+          <w:sz w:val="20"/>
+          <w:szCs w:val="20"/>
         </w:rPr>
         <w:t xml:space="preserve"> reluctant to move elsewhere.</w:t>
       </w:r>
@@ -823,8 +631,8 @@
         <w:rPr>
           <w:rFonts w:ascii="Arial" w:eastAsia="Times New Roman" w:hAnsi="Arial" w:cs="Arial"/>
           <w:color w:val="282828"/>
-          <w:sz w:val="27"/>
-          <w:szCs w:val="27"/>
+          <w:sz w:val="20"/>
+          <w:szCs w:val="20"/>
         </w:rPr>
       </w:pPr>
       <w:proofErr w:type="spellStart"/>
@@ -833,8 +641,8 @@
           <w:rFonts w:ascii="Arial" w:eastAsia="Times New Roman" w:hAnsi="Arial" w:cs="Arial"/>
           <w:caps/>
           <w:color w:val="282828"/>
-          <w:sz w:val="21"/>
-          <w:szCs w:val="21"/>
+          <w:sz w:val="20"/>
+          <w:szCs w:val="20"/>
           <w:shd w:val="clear" w:color="auto" w:fill="F5F5F5"/>
         </w:rPr>
         <w:t>B</w:t>
@@ -843,8 +651,8 @@
         <w:rPr>
           <w:rFonts w:ascii="Arial" w:eastAsia="Times New Roman" w:hAnsi="Arial" w:cs="Arial"/>
           <w:color w:val="282828"/>
-          <w:sz w:val="27"/>
-          <w:szCs w:val="27"/>
+          <w:sz w:val="20"/>
+          <w:szCs w:val="20"/>
         </w:rPr>
         <w:t>resulted</w:t>
       </w:r>
@@ -853,8 +661,8 @@
         <w:rPr>
           <w:rFonts w:ascii="Arial" w:eastAsia="Times New Roman" w:hAnsi="Arial" w:cs="Arial"/>
           <w:color w:val="282828"/>
-          <w:sz w:val="27"/>
-          <w:szCs w:val="27"/>
+          <w:sz w:val="20"/>
+          <w:szCs w:val="20"/>
         </w:rPr>
         <w:t xml:space="preserve"> in a need for more agricultural workers.</w:t>
       </w:r>
@@ -865,8 +673,8 @@
         <w:rPr>
           <w:rFonts w:ascii="Arial" w:eastAsia="Times New Roman" w:hAnsi="Arial" w:cs="Arial"/>
           <w:color w:val="282828"/>
-          <w:sz w:val="27"/>
-          <w:szCs w:val="27"/>
+          <w:sz w:val="20"/>
+          <w:szCs w:val="20"/>
         </w:rPr>
       </w:pPr>
       <w:proofErr w:type="spellStart"/>
@@ -875,8 +683,8 @@
           <w:rFonts w:ascii="Arial" w:eastAsia="Times New Roman" w:hAnsi="Arial" w:cs="Arial"/>
           <w:caps/>
           <w:color w:val="282828"/>
-          <w:sz w:val="21"/>
-          <w:szCs w:val="21"/>
+          <w:sz w:val="20"/>
+          <w:szCs w:val="20"/>
           <w:shd w:val="clear" w:color="auto" w:fill="F5F5F5"/>
         </w:rPr>
         <w:t>C</w:t>
@@ -885,8 +693,8 @@
         <w:rPr>
           <w:rFonts w:ascii="Arial" w:eastAsia="Times New Roman" w:hAnsi="Arial" w:cs="Arial"/>
           <w:color w:val="282828"/>
-          <w:sz w:val="27"/>
-          <w:szCs w:val="27"/>
+          <w:sz w:val="20"/>
+          <w:szCs w:val="20"/>
         </w:rPr>
         <w:t>provided</w:t>
       </w:r>
@@ -895,8 +703,8 @@
         <w:rPr>
           <w:rFonts w:ascii="Arial" w:eastAsia="Times New Roman" w:hAnsi="Arial" w:cs="Arial"/>
           <w:color w:val="282828"/>
-          <w:sz w:val="27"/>
-          <w:szCs w:val="27"/>
+          <w:sz w:val="20"/>
+          <w:szCs w:val="20"/>
         </w:rPr>
         <w:t xml:space="preserve"> evidence of the advantages of emigration.</w:t>
       </w:r>
@@ -907,8 +715,8 @@
         <w:rPr>
           <w:rFonts w:ascii="Arial" w:eastAsia="Times New Roman" w:hAnsi="Arial" w:cs="Arial"/>
           <w:color w:val="282828"/>
-          <w:sz w:val="27"/>
-          <w:szCs w:val="27"/>
+          <w:sz w:val="20"/>
+          <w:szCs w:val="20"/>
         </w:rPr>
       </w:pPr>
       <w:proofErr w:type="spellStart"/>
@@ -917,8 +725,8 @@
           <w:rFonts w:ascii="Arial" w:eastAsia="Times New Roman" w:hAnsi="Arial" w:cs="Arial"/>
           <w:caps/>
           <w:color w:val="282828"/>
-          <w:sz w:val="21"/>
-          <w:szCs w:val="21"/>
+          <w:sz w:val="20"/>
+          <w:szCs w:val="20"/>
           <w:shd w:val="clear" w:color="auto" w:fill="F5F5F5"/>
         </w:rPr>
         <w:t>D</w:t>
@@ -927,8 +735,8 @@
         <w:rPr>
           <w:rFonts w:ascii="Arial" w:eastAsia="Times New Roman" w:hAnsi="Arial" w:cs="Arial"/>
           <w:color w:val="282828"/>
-          <w:sz w:val="27"/>
-          <w:szCs w:val="27"/>
+          <w:sz w:val="20"/>
+          <w:szCs w:val="20"/>
         </w:rPr>
         <w:t>created</w:t>
       </w:r>
@@ -937,8 +745,8 @@
         <w:rPr>
           <w:rFonts w:ascii="Arial" w:eastAsia="Times New Roman" w:hAnsi="Arial" w:cs="Arial"/>
           <w:color w:val="282828"/>
-          <w:sz w:val="27"/>
-          <w:szCs w:val="27"/>
+          <w:sz w:val="20"/>
+          <w:szCs w:val="20"/>
         </w:rPr>
         <w:t xml:space="preserve"> a false impression of the advantages of moving elsewhere.</w:t>
       </w:r>
@@ -949,8 +757,8 @@
         <w:rPr>
           <w:rFonts w:ascii="Arial" w:eastAsia="Times New Roman" w:hAnsi="Arial" w:cs="Arial"/>
           <w:color w:val="282828"/>
-          <w:sz w:val="27"/>
-          <w:szCs w:val="27"/>
+          <w:sz w:val="20"/>
+          <w:szCs w:val="20"/>
         </w:rPr>
       </w:pPr>
       <w:proofErr w:type="spellStart"/>
@@ -959,8 +767,8 @@
           <w:rFonts w:ascii="Arial" w:eastAsia="Times New Roman" w:hAnsi="Arial" w:cs="Arial"/>
           <w:caps/>
           <w:color w:val="282828"/>
-          <w:sz w:val="21"/>
-          <w:szCs w:val="21"/>
+          <w:sz w:val="20"/>
+          <w:szCs w:val="20"/>
           <w:shd w:val="clear" w:color="auto" w:fill="F5F5F5"/>
         </w:rPr>
         <w:t>E</w:t>
@@ -969,8 +777,8 @@
         <w:rPr>
           <w:rFonts w:ascii="Arial" w:eastAsia="Times New Roman" w:hAnsi="Arial" w:cs="Arial"/>
           <w:color w:val="282828"/>
-          <w:sz w:val="27"/>
-          <w:szCs w:val="27"/>
+          <w:sz w:val="20"/>
+          <w:szCs w:val="20"/>
         </w:rPr>
         <w:t>did</w:t>
       </w:r>
@@ -979,8 +787,8 @@
         <w:rPr>
           <w:rFonts w:ascii="Arial" w:eastAsia="Times New Roman" w:hAnsi="Arial" w:cs="Arial"/>
           <w:color w:val="282828"/>
-          <w:sz w:val="27"/>
-          <w:szCs w:val="27"/>
+          <w:sz w:val="20"/>
+          <w:szCs w:val="20"/>
         </w:rPr>
         <w:t xml:space="preserve"> little to improve the position of much of the population.</w:t>
       </w:r>
@@ -991,8 +799,8 @@
         <w:rPr>
           <w:rFonts w:ascii="Arial" w:eastAsia="Times New Roman" w:hAnsi="Arial" w:cs="Arial"/>
           <w:color w:val="282828"/>
-          <w:sz w:val="27"/>
-          <w:szCs w:val="27"/>
+          <w:sz w:val="20"/>
+          <w:szCs w:val="20"/>
         </w:rPr>
       </w:pPr>
       <w:proofErr w:type="spellStart"/>
@@ -1001,8 +809,8 @@
           <w:rFonts w:ascii="Arial" w:eastAsia="Times New Roman" w:hAnsi="Arial" w:cs="Arial"/>
           <w:caps/>
           <w:color w:val="282828"/>
-          <w:sz w:val="21"/>
-          <w:szCs w:val="21"/>
+          <w:sz w:val="20"/>
+          <w:szCs w:val="20"/>
           <w:shd w:val="clear" w:color="auto" w:fill="F5F5F5"/>
         </w:rPr>
         <w:t>F</w:t>
@@ -1011,8 +819,8 @@
         <w:rPr>
           <w:rFonts w:ascii="Arial" w:eastAsia="Times New Roman" w:hAnsi="Arial" w:cs="Arial"/>
           <w:color w:val="282828"/>
-          <w:sz w:val="27"/>
-          <w:szCs w:val="27"/>
+          <w:sz w:val="20"/>
+          <w:szCs w:val="20"/>
         </w:rPr>
         <w:t>took</w:t>
       </w:r>
@@ -1021,8 +829,8 @@
         <w:rPr>
           <w:rFonts w:ascii="Arial" w:eastAsia="Times New Roman" w:hAnsi="Arial" w:cs="Arial"/>
           <w:color w:val="282828"/>
-          <w:sz w:val="27"/>
-          <w:szCs w:val="27"/>
+          <w:sz w:val="20"/>
+          <w:szCs w:val="20"/>
         </w:rPr>
         <w:t xml:space="preserve"> a long time to have any real effect.</w:t>
       </w:r>
@@ -1033,8 +841,8 @@
         <w:rPr>
           <w:rFonts w:ascii="Arial" w:eastAsia="Times New Roman" w:hAnsi="Arial" w:cs="Arial"/>
           <w:color w:val="282828"/>
-          <w:sz w:val="27"/>
-          <w:szCs w:val="27"/>
+          <w:sz w:val="20"/>
+          <w:szCs w:val="20"/>
         </w:rPr>
       </w:pPr>
       <w:proofErr w:type="spellStart"/>
@@ -1043,8 +851,8 @@
           <w:rFonts w:ascii="Arial" w:eastAsia="Times New Roman" w:hAnsi="Arial" w:cs="Arial"/>
           <w:caps/>
           <w:color w:val="282828"/>
-          <w:sz w:val="21"/>
-          <w:szCs w:val="21"/>
+          <w:sz w:val="20"/>
+          <w:szCs w:val="20"/>
           <w:shd w:val="clear" w:color="auto" w:fill="F5F5F5"/>
         </w:rPr>
         <w:t>G</w:t>
@@ -1053,8 +861,8 @@
         <w:rPr>
           <w:rFonts w:ascii="Arial" w:eastAsia="Times New Roman" w:hAnsi="Arial" w:cs="Arial"/>
           <w:color w:val="282828"/>
-          <w:sz w:val="27"/>
-          <w:szCs w:val="27"/>
+          <w:sz w:val="20"/>
+          <w:szCs w:val="20"/>
         </w:rPr>
         <w:t>failed</w:t>
       </w:r>
@@ -1063,8 +871,8 @@
         <w:rPr>
           <w:rFonts w:ascii="Arial" w:eastAsia="Times New Roman" w:hAnsi="Arial" w:cs="Arial"/>
           <w:color w:val="282828"/>
-          <w:sz w:val="27"/>
-          <w:szCs w:val="27"/>
+          <w:sz w:val="20"/>
+          <w:szCs w:val="20"/>
         </w:rPr>
         <w:t xml:space="preserve"> to satisfy employment requirements.</w:t>
       </w:r>
@@ -1075,8 +883,8 @@
         <w:rPr>
           <w:rFonts w:ascii="Arial" w:eastAsia="Times New Roman" w:hAnsi="Arial" w:cs="Arial"/>
           <w:color w:val="282828"/>
-          <w:sz w:val="27"/>
-          <w:szCs w:val="27"/>
+          <w:sz w:val="20"/>
+          <w:szCs w:val="20"/>
         </w:rPr>
       </w:pPr>
       <w:proofErr w:type="spellStart"/>
@@ -1085,8 +893,8 @@
           <w:rFonts w:ascii="Arial" w:eastAsia="Times New Roman" w:hAnsi="Arial" w:cs="Arial"/>
           <w:caps/>
           <w:color w:val="282828"/>
-          <w:sz w:val="21"/>
-          <w:szCs w:val="21"/>
+          <w:sz w:val="20"/>
+          <w:szCs w:val="20"/>
           <w:shd w:val="clear" w:color="auto" w:fill="F5F5F5"/>
         </w:rPr>
         <w:t>H</w:t>
@@ -1095,8 +903,8 @@
         <w:rPr>
           <w:rFonts w:ascii="Arial" w:eastAsia="Times New Roman" w:hAnsi="Arial" w:cs="Arial"/>
           <w:color w:val="282828"/>
-          <w:sz w:val="27"/>
-          <w:szCs w:val="27"/>
+          <w:sz w:val="20"/>
+          <w:szCs w:val="20"/>
         </w:rPr>
         <w:t>created</w:t>
       </w:r>
@@ -1105,19 +913,17 @@
         <w:rPr>
           <w:rFonts w:ascii="Arial" w:eastAsia="Times New Roman" w:hAnsi="Arial" w:cs="Arial"/>
           <w:color w:val="282828"/>
-          <w:sz w:val="27"/>
-          <w:szCs w:val="27"/>
+          <w:sz w:val="20"/>
+          <w:szCs w:val="20"/>
         </w:rPr>
         <w:t xml:space="preserve"> a surplus of people, who had emigrated.</w:t>
       </w:r>
-    </w:p>
-    <w:p>
       <w:bookmarkStart w:id="0" w:name="_GoBack"/>
       <w:bookmarkEnd w:id="0"/>
     </w:p>
     <w:sectPr>
-      <w:pgSz w:w="15840" w:h="12240" w:orient="landscape"/>
-      <w:pgMar w:top="1440" w:right="1440" w:bottom="1440" w:left="1440" w:header="720" w:footer="720" w:gutter="0"/>
+      <w:pgSz w:w="12240" w:h="15840"/>
+      <w:pgMar w:top="360" w:right="720" w:bottom="1440" w:left="630" w:header="720" w:footer="720" w:gutter="0"/>
       <w:cols w:space="720"/>
       <w:docGrid w:linePitch="360"/>
     </w:sectPr>
